--- a/Assignment report.docx
+++ b/Assignment report.docx
@@ -39,133 +39,12 @@
     <w:p>
       <w:pPr>
         <w:spacing w:after="0"/>
-        <w:jc w:val="center"/>
-        <w:rPr>
-          <w:rFonts w:ascii="Times New Roman" w:hAnsi="Times New Roman" w:cs="Times New Roman"/>
-          <w:b/>
-        </w:rPr>
-      </w:pPr>
-    </w:p>
-    <w:p>
-      <w:pPr>
-        <w:jc w:val="center"/>
-        <w:rPr>
-          <w:rFonts w:ascii="Times New Roman" w:hAnsi="Times New Roman" w:cs="Times New Roman"/>
-        </w:rPr>
-      </w:pPr>
-      <w:r>
-        <w:rPr>
-          <w:rFonts w:ascii="Times New Roman" w:hAnsi="Times New Roman" w:cs="Times New Roman"/>
-        </w:rPr>
-        <w:t>Submitted by-</w:t>
-      </w:r>
-    </w:p>
-    <w:p>
-      <w:pPr>
-        <w:spacing w:after="0"/>
-        <w:jc w:val="center"/>
-        <w:rPr>
-          <w:rFonts w:ascii="Times New Roman" w:hAnsi="Times New Roman" w:cs="Times New Roman"/>
-        </w:rPr>
-      </w:pPr>
-      <w:proofErr w:type="spellStart"/>
-      <w:r>
-        <w:rPr>
-          <w:rFonts w:ascii="Times New Roman" w:hAnsi="Times New Roman" w:cs="Times New Roman"/>
-        </w:rPr>
-        <w:t>Jaideep</w:t>
-      </w:r>
-      <w:proofErr w:type="spellEnd"/>
-      <w:r>
-        <w:rPr>
-          <w:rFonts w:ascii="Times New Roman" w:hAnsi="Times New Roman" w:cs="Times New Roman"/>
-        </w:rPr>
-        <w:t xml:space="preserve"> </w:t>
-      </w:r>
-      <w:proofErr w:type="spellStart"/>
-      <w:r>
-        <w:rPr>
-          <w:rFonts w:ascii="Times New Roman" w:hAnsi="Times New Roman" w:cs="Times New Roman"/>
-        </w:rPr>
-        <w:t>Adusumelli</w:t>
-      </w:r>
-      <w:proofErr w:type="spellEnd"/>
-    </w:p>
-    <w:p>
-      <w:pPr>
-        <w:spacing w:after="0"/>
-        <w:jc w:val="center"/>
-        <w:rPr>
-          <w:rFonts w:ascii="Times New Roman" w:hAnsi="Times New Roman" w:cs="Times New Roman"/>
-        </w:rPr>
-      </w:pPr>
-      <w:r>
-        <w:rPr>
-          <w:rFonts w:ascii="Times New Roman" w:hAnsi="Times New Roman" w:cs="Times New Roman"/>
-        </w:rPr>
-        <w:t xml:space="preserve">Kaushik </w:t>
-      </w:r>
-      <w:proofErr w:type="spellStart"/>
-      <w:r>
-        <w:rPr>
-          <w:rFonts w:ascii="Times New Roman" w:hAnsi="Times New Roman" w:cs="Times New Roman"/>
-        </w:rPr>
-        <w:t>Kompella</w:t>
-      </w:r>
-      <w:proofErr w:type="spellEnd"/>
-    </w:p>
-    <w:p>
-      <w:pPr>
-        <w:spacing w:after="0"/>
-        <w:jc w:val="center"/>
-        <w:rPr>
-          <w:rFonts w:ascii="Times New Roman" w:hAnsi="Times New Roman" w:cs="Times New Roman"/>
-        </w:rPr>
-      </w:pPr>
-      <w:r>
-        <w:rPr>
-          <w:rFonts w:ascii="Times New Roman" w:hAnsi="Times New Roman" w:cs="Times New Roman"/>
-        </w:rPr>
-        <w:t>Sush</w:t>
-      </w:r>
-      <w:r>
-        <w:rPr>
-          <w:rFonts w:ascii="Times New Roman" w:hAnsi="Times New Roman" w:cs="Times New Roman"/>
-        </w:rPr>
-        <w:t>a</w:t>
-      </w:r>
-      <w:r>
-        <w:rPr>
-          <w:rFonts w:ascii="Times New Roman" w:hAnsi="Times New Roman" w:cs="Times New Roman"/>
-        </w:rPr>
-        <w:t>ant</w:t>
-      </w:r>
-      <w:r>
-        <w:rPr>
-          <w:rFonts w:ascii="Times New Roman" w:hAnsi="Times New Roman" w:cs="Times New Roman"/>
-        </w:rPr>
-        <w:t>h</w:t>
-      </w:r>
-      <w:r>
-        <w:rPr>
-          <w:rFonts w:ascii="Times New Roman" w:hAnsi="Times New Roman" w:cs="Times New Roman"/>
-        </w:rPr>
-        <w:t xml:space="preserve"> Srirangap</w:t>
-      </w:r>
-      <w:r>
-        <w:rPr>
-          <w:rFonts w:ascii="Times New Roman" w:hAnsi="Times New Roman" w:cs="Times New Roman"/>
-        </w:rPr>
-        <w:t>a</w:t>
-      </w:r>
+        <w:rPr>
+          <w:rFonts w:ascii="Times New Roman" w:hAnsi="Times New Roman" w:cs="Times New Roman"/>
+        </w:rPr>
+      </w:pPr>
       <w:bookmarkStart w:id="0" w:name="_GoBack"/>
       <w:bookmarkEnd w:id="0"/>
-      <w:r>
-        <w:rPr>
-          <w:rFonts w:ascii="Times New Roman" w:hAnsi="Times New Roman" w:cs="Times New Roman"/>
-        </w:rPr>
-        <w:t>thi</w:t>
-      </w:r>
     </w:p>
     <w:p>
       <w:pPr>
@@ -995,7 +874,6 @@
           <w:rFonts w:ascii="Times New Roman" w:hAnsi="Times New Roman" w:cs="Times New Roman"/>
           <w:b/>
         </w:rPr>
-        <w:lastRenderedPageBreak/>
         <w:t>Credit History:</w:t>
       </w:r>
     </w:p>
@@ -1243,6 +1121,7 @@
               <w:rPr>
                 <w:rFonts w:ascii="Times New Roman" w:hAnsi="Times New Roman" w:cs="Times New Roman"/>
               </w:rPr>
+              <w:lastRenderedPageBreak/>
               <w:t>1</w:t>
             </w:r>
           </w:p>
@@ -3203,30 +3082,30 @@
         <w:rPr>
           <w:rFonts w:ascii="Times New Roman" w:hAnsi="Times New Roman" w:cs="Times New Roman"/>
         </w:rPr>
+        <w:t>From the above data we can see that as the duration of credit increases, the ratio of bad creditors also increases, which makes this variable quite interesting. We will try to use this trend in further question.</w:t>
+      </w:r>
+    </w:p>
+    <w:p>
+      <w:pPr>
+        <w:rPr>
+          <w:rFonts w:ascii="Times New Roman" w:hAnsi="Times New Roman" w:cs="Times New Roman"/>
+          <w:b/>
+        </w:rPr>
+      </w:pPr>
+    </w:p>
+    <w:p>
+      <w:pPr>
+        <w:rPr>
+          <w:rFonts w:ascii="Times New Roman" w:hAnsi="Times New Roman" w:cs="Times New Roman"/>
+          <w:b/>
+        </w:rPr>
+      </w:pPr>
+      <w:r>
+        <w:rPr>
+          <w:rFonts w:ascii="Times New Roman" w:hAnsi="Times New Roman" w:cs="Times New Roman"/>
+          <w:b/>
+        </w:rPr>
         <w:lastRenderedPageBreak/>
-        <w:t>From the above data we can see that as the duration of credit increases, the ratio of bad creditors also increases, which makes this variable quite interesting. We will try to use this trend in further question.</w:t>
-      </w:r>
-    </w:p>
-    <w:p>
-      <w:pPr>
-        <w:rPr>
-          <w:rFonts w:ascii="Times New Roman" w:hAnsi="Times New Roman" w:cs="Times New Roman"/>
-          <w:b/>
-        </w:rPr>
-      </w:pPr>
-    </w:p>
-    <w:p>
-      <w:pPr>
-        <w:rPr>
-          <w:rFonts w:ascii="Times New Roman" w:hAnsi="Times New Roman" w:cs="Times New Roman"/>
-          <w:b/>
-        </w:rPr>
-      </w:pPr>
-      <w:r>
-        <w:rPr>
-          <w:rFonts w:ascii="Times New Roman" w:hAnsi="Times New Roman" w:cs="Times New Roman"/>
-          <w:b/>
-        </w:rPr>
         <w:t>Savings account:</w:t>
       </w:r>
     </w:p>
@@ -11579,23 +11458,7 @@
           <w:rStyle w:val="fontstyle01"/>
           <w:b/>
         </w:rPr>
-        <w:t>For W-</w:t>
-      </w:r>
-      <w:proofErr w:type="spellStart"/>
-      <w:r>
-        <w:rPr>
-          <w:rStyle w:val="fontstyle01"/>
-          <w:b/>
-        </w:rPr>
-        <w:t>SimpleCART</w:t>
-      </w:r>
-      <w:proofErr w:type="spellEnd"/>
-      <w:r>
-        <w:rPr>
-          <w:rStyle w:val="fontstyle01"/>
-          <w:b/>
-        </w:rPr>
-        <w:t xml:space="preserve"> decision tree:</w:t>
+        <w:t>For W-SimpleCART decision tree:</w:t>
       </w:r>
     </w:p>
     <w:p>
@@ -15765,23 +15628,7 @@
           <w:rFonts w:ascii="Times New Roman" w:hAnsi="Times New Roman" w:cs="Times New Roman"/>
           <w:color w:val="000000"/>
         </w:rPr>
-        <w:t xml:space="preserve">This model is not robust and reliable because, it may have a high accuracy but the actual </w:t>
-      </w:r>
-      <w:proofErr w:type="spellStart"/>
-      <w:r>
-        <w:rPr>
-          <w:rFonts w:ascii="Times New Roman" w:hAnsi="Times New Roman" w:cs="Times New Roman"/>
-          <w:color w:val="000000"/>
-        </w:rPr>
-        <w:t>bads</w:t>
-      </w:r>
-      <w:proofErr w:type="spellEnd"/>
-      <w:r>
-        <w:rPr>
-          <w:rFonts w:ascii="Times New Roman" w:hAnsi="Times New Roman" w:cs="Times New Roman"/>
-          <w:color w:val="000000"/>
-        </w:rPr>
-        <w:t xml:space="preserve"> that are predicted to be good are very high and this may incur a very high loss to the organization as per the scenario given in question number 4.</w:t>
+        <w:t>This model is not robust and reliable because, it may have a high accuracy but the actual bads that are predicted to be good are very high and this may incur a very high loss to the organization as per the scenario given in question number 4.</w:t>
       </w:r>
     </w:p>
     <w:p>
@@ -18971,6 +18818,7 @@
     <w:lsdException w:name="HTML Sample" w:semiHidden="1" w:unhideWhenUsed="1"/>
     <w:lsdException w:name="HTML Typewriter" w:semiHidden="1" w:unhideWhenUsed="1"/>
     <w:lsdException w:name="HTML Variable" w:semiHidden="1" w:unhideWhenUsed="1"/>
+    <w:lsdException w:name="Normal Table" w:semiHidden="1" w:unhideWhenUsed="1"/>
     <w:lsdException w:name="annotation subject" w:semiHidden="1" w:unhideWhenUsed="1"/>
     <w:lsdException w:name="No List" w:semiHidden="1" w:unhideWhenUsed="1"/>
     <w:lsdException w:name="Outline List 1" w:semiHidden="1" w:unhideWhenUsed="1"/>
@@ -19017,8 +18865,10 @@
     <w:lsdException w:name="Table Subtle 2" w:semiHidden="1" w:unhideWhenUsed="1"/>
     <w:lsdException w:name="Table Web 1" w:semiHidden="1" w:unhideWhenUsed="1"/>
     <w:lsdException w:name="Table Web 2" w:semiHidden="1" w:unhideWhenUsed="1"/>
+    <w:lsdException w:name="Table Web 3" w:semiHidden="1" w:unhideWhenUsed="1"/>
     <w:lsdException w:name="Balloon Text" w:semiHidden="1" w:unhideWhenUsed="1"/>
     <w:lsdException w:name="Table Grid" w:uiPriority="39"/>
+    <w:lsdException w:name="Table Theme" w:semiHidden="1" w:unhideWhenUsed="1"/>
     <w:lsdException w:name="Placeholder Text" w:semiHidden="1"/>
     <w:lsdException w:name="No Spacing" w:uiPriority="1" w:qFormat="1"/>
     <w:lsdException w:name="Light Shading" w:uiPriority="60"/>
@@ -21126,7 +20976,7 @@
 </file>
 
 <file path=customXml/itemProps1.xml><?xml version="1.0" encoding="utf-8"?>
-<ds:datastoreItem xmlns:ds="http://schemas.openxmlformats.org/officeDocument/2006/customXml" ds:itemID="{C7C2EC82-A3B2-4BBF-8922-62F43C30C0EA}">
+<ds:datastoreItem xmlns:ds="http://schemas.openxmlformats.org/officeDocument/2006/customXml" ds:itemID="{0096F52B-C684-489A-901D-191E839C4490}">
   <ds:schemaRefs>
     <ds:schemaRef ds:uri="http://schemas.openxmlformats.org/officeDocument/2006/bibliography"/>
   </ds:schemaRefs>
